--- a/Prezentarea aplicatiei.docx
+++ b/Prezentarea aplicatiei.docx
@@ -2131,141 +2131,6 @@
           <w:szCs w:val="24"/>
         </w:rPr>
       </w:pPr>
-      <w:r>
-        <w:rPr>
-          <w:sz w:val="24"/>
-          <w:szCs w:val="24"/>
-        </w:rPr>
-        <w:t xml:space="preserve">Un </w:t>
-      </w:r>
-      <w:proofErr w:type="spellStart"/>
-      <w:r>
-        <w:rPr>
-          <w:sz w:val="24"/>
-          <w:szCs w:val="24"/>
-        </w:rPr>
-        <w:t>exemplu</w:t>
-      </w:r>
-      <w:proofErr w:type="spellEnd"/>
-      <w:r>
-        <w:rPr>
-          <w:sz w:val="24"/>
-          <w:szCs w:val="24"/>
-        </w:rPr>
-        <w:t xml:space="preserve"> </w:t>
-      </w:r>
-      <w:proofErr w:type="spellStart"/>
-      <w:r>
-        <w:rPr>
-          <w:sz w:val="24"/>
-          <w:szCs w:val="24"/>
-        </w:rPr>
-        <w:t>extrem</w:t>
-      </w:r>
-      <w:proofErr w:type="spellEnd"/>
-      <w:r>
-        <w:rPr>
-          <w:sz w:val="24"/>
-          <w:szCs w:val="24"/>
-        </w:rPr>
-        <w:t xml:space="preserve"> de </w:t>
-      </w:r>
-      <w:proofErr w:type="spellStart"/>
-      <w:r>
-        <w:rPr>
-          <w:sz w:val="24"/>
-          <w:szCs w:val="24"/>
-        </w:rPr>
-        <w:t>intalnit</w:t>
-      </w:r>
-      <w:proofErr w:type="spellEnd"/>
-      <w:r>
-        <w:rPr>
-          <w:sz w:val="24"/>
-          <w:szCs w:val="24"/>
-        </w:rPr>
-        <w:t xml:space="preserve"> </w:t>
-      </w:r>
-      <w:proofErr w:type="spellStart"/>
-      <w:r>
-        <w:rPr>
-          <w:sz w:val="24"/>
-          <w:szCs w:val="24"/>
-        </w:rPr>
-        <w:t>este</w:t>
-      </w:r>
-      <w:proofErr w:type="spellEnd"/>
-      <w:r>
-        <w:rPr>
-          <w:sz w:val="24"/>
-          <w:szCs w:val="24"/>
-        </w:rPr>
-        <w:t xml:space="preserve"> </w:t>
-      </w:r>
-      <w:proofErr w:type="spellStart"/>
-      <w:r>
-        <w:rPr>
-          <w:sz w:val="24"/>
-          <w:szCs w:val="24"/>
-        </w:rPr>
-        <w:t>prezenta</w:t>
-      </w:r>
-      <w:proofErr w:type="spellEnd"/>
-      <w:r>
-        <w:rPr>
-          <w:sz w:val="24"/>
-          <w:szCs w:val="24"/>
-        </w:rPr>
-        <w:t xml:space="preserve"> </w:t>
-      </w:r>
-      <w:proofErr w:type="spellStart"/>
-      <w:r>
-        <w:rPr>
-          <w:sz w:val="24"/>
-          <w:szCs w:val="24"/>
-        </w:rPr>
-        <w:t>unei</w:t>
-      </w:r>
-      <w:proofErr w:type="spellEnd"/>
-      <w:r>
-        <w:rPr>
-          <w:sz w:val="24"/>
-          <w:szCs w:val="24"/>
-        </w:rPr>
-        <w:t xml:space="preserve"> </w:t>
-      </w:r>
-      <w:proofErr w:type="spellStart"/>
-      <w:r>
-        <w:rPr>
-          <w:sz w:val="24"/>
-          <w:szCs w:val="24"/>
-        </w:rPr>
-        <w:t>aplicatii</w:t>
-      </w:r>
-      <w:proofErr w:type="spellEnd"/>
-      <w:r>
-        <w:rPr>
-          <w:sz w:val="24"/>
-          <w:szCs w:val="24"/>
-        </w:rPr>
-        <w:t xml:space="preserve"> de e-commerce </w:t>
-      </w:r>
-      <w:proofErr w:type="spellStart"/>
-      <w:r>
-        <w:rPr>
-          <w:sz w:val="24"/>
-          <w:szCs w:val="24"/>
-        </w:rPr>
-        <w:t>pentru</w:t>
-      </w:r>
-      <w:proofErr w:type="spellEnd"/>
-      <w:r>
-        <w:rPr>
-          <w:sz w:val="24"/>
-          <w:szCs w:val="24"/>
-        </w:rPr>
-        <w:t xml:space="preserve"> magazine. </w:t>
-      </w:r>
     </w:p>
     <w:p>
       <w:pPr>
@@ -2281,6 +2146,150 @@
           <w:szCs w:val="24"/>
         </w:rPr>
         <w:lastRenderedPageBreak/>
+        <w:t xml:space="preserve">Un </w:t>
+      </w:r>
+      <w:proofErr w:type="spellStart"/>
+      <w:r>
+        <w:rPr>
+          <w:sz w:val="24"/>
+          <w:szCs w:val="24"/>
+        </w:rPr>
+        <w:t>exemplu</w:t>
+      </w:r>
+      <w:proofErr w:type="spellEnd"/>
+      <w:r>
+        <w:rPr>
+          <w:sz w:val="24"/>
+          <w:szCs w:val="24"/>
+        </w:rPr>
+        <w:t xml:space="preserve"> </w:t>
+      </w:r>
+      <w:proofErr w:type="spellStart"/>
+      <w:r>
+        <w:rPr>
+          <w:sz w:val="24"/>
+          <w:szCs w:val="24"/>
+        </w:rPr>
+        <w:t>extrem</w:t>
+      </w:r>
+      <w:proofErr w:type="spellEnd"/>
+      <w:r>
+        <w:rPr>
+          <w:sz w:val="24"/>
+          <w:szCs w:val="24"/>
+        </w:rPr>
+        <w:t xml:space="preserve"> de </w:t>
+      </w:r>
+      <w:proofErr w:type="spellStart"/>
+      <w:r>
+        <w:rPr>
+          <w:sz w:val="24"/>
+          <w:szCs w:val="24"/>
+        </w:rPr>
+        <w:t>intalnit</w:t>
+      </w:r>
+      <w:proofErr w:type="spellEnd"/>
+      <w:r>
+        <w:rPr>
+          <w:sz w:val="24"/>
+          <w:szCs w:val="24"/>
+        </w:rPr>
+        <w:t xml:space="preserve"> </w:t>
+      </w:r>
+      <w:proofErr w:type="spellStart"/>
+      <w:r>
+        <w:rPr>
+          <w:sz w:val="24"/>
+          <w:szCs w:val="24"/>
+        </w:rPr>
+        <w:t>este</w:t>
+      </w:r>
+      <w:proofErr w:type="spellEnd"/>
+      <w:r>
+        <w:rPr>
+          <w:sz w:val="24"/>
+          <w:szCs w:val="24"/>
+        </w:rPr>
+        <w:t xml:space="preserve"> </w:t>
+      </w:r>
+      <w:proofErr w:type="spellStart"/>
+      <w:r>
+        <w:rPr>
+          <w:sz w:val="24"/>
+          <w:szCs w:val="24"/>
+        </w:rPr>
+        <w:t>prezenta</w:t>
+      </w:r>
+      <w:proofErr w:type="spellEnd"/>
+      <w:r>
+        <w:rPr>
+          <w:sz w:val="24"/>
+          <w:szCs w:val="24"/>
+        </w:rPr>
+        <w:t xml:space="preserve"> </w:t>
+      </w:r>
+      <w:proofErr w:type="spellStart"/>
+      <w:r>
+        <w:rPr>
+          <w:sz w:val="24"/>
+          <w:szCs w:val="24"/>
+        </w:rPr>
+        <w:t>unei</w:t>
+      </w:r>
+      <w:proofErr w:type="spellEnd"/>
+      <w:r>
+        <w:rPr>
+          <w:sz w:val="24"/>
+          <w:szCs w:val="24"/>
+        </w:rPr>
+        <w:t xml:space="preserve"> </w:t>
+      </w:r>
+      <w:proofErr w:type="spellStart"/>
+      <w:r>
+        <w:rPr>
+          <w:sz w:val="24"/>
+          <w:szCs w:val="24"/>
+        </w:rPr>
+        <w:t>aplicatii</w:t>
+      </w:r>
+      <w:proofErr w:type="spellEnd"/>
+      <w:r>
+        <w:rPr>
+          <w:sz w:val="24"/>
+          <w:szCs w:val="24"/>
+        </w:rPr>
+        <w:t xml:space="preserve"> de e-commerce </w:t>
+      </w:r>
+      <w:proofErr w:type="spellStart"/>
+      <w:r>
+        <w:rPr>
+          <w:sz w:val="24"/>
+          <w:szCs w:val="24"/>
+        </w:rPr>
+        <w:t>pentru</w:t>
+      </w:r>
+      <w:proofErr w:type="spellEnd"/>
+      <w:r>
+        <w:rPr>
+          <w:sz w:val="24"/>
+          <w:szCs w:val="24"/>
+        </w:rPr>
+        <w:t xml:space="preserve"> magazine. </w:t>
+      </w:r>
+    </w:p>
+    <w:p>
+      <w:pPr>
+        <w:spacing w:line="360" w:lineRule="auto"/>
+        <w:rPr>
+          <w:sz w:val="24"/>
+          <w:szCs w:val="24"/>
+        </w:rPr>
+      </w:pPr>
+      <w:r>
+        <w:rPr>
+          <w:sz w:val="24"/>
+          <w:szCs w:val="24"/>
+        </w:rPr>
         <w:t xml:space="preserve">Cu </w:t>
       </w:r>
       <w:proofErr w:type="spellStart"/>
@@ -4930,6 +4939,7 @@
           <w:sz w:val="24"/>
           <w:szCs w:val="24"/>
         </w:rPr>
+        <w:lastRenderedPageBreak/>
         <w:t>Aceasta</w:t>
       </w:r>
       <w:proofErr w:type="spellEnd"/>
@@ -5218,7 +5228,6 @@
           <w:sz w:val="24"/>
           <w:szCs w:val="24"/>
         </w:rPr>
-        <w:lastRenderedPageBreak/>
         <w:t>gestionare</w:t>
       </w:r>
       <w:r>
@@ -12469,14 +12478,7 @@
           <w:sz w:val="24"/>
           <w:szCs w:val="24"/>
         </w:rPr>
-        <w:t>E</w:t>
-      </w:r>
-      <w:r>
-        <w:rPr>
-          <w:sz w:val="24"/>
-          <w:szCs w:val="24"/>
-        </w:rPr>
-        <w:t>chipamentele</w:t>
+        <w:t>Echipamentele</w:t>
       </w:r>
       <w:proofErr w:type="spellEnd"/>
       <w:r>
@@ -12676,21 +12678,7 @@
           <w:sz w:val="24"/>
           <w:szCs w:val="24"/>
         </w:rPr>
-        <w:t xml:space="preserve"> bine</w:t>
-      </w:r>
-      <w:r>
-        <w:rPr>
-          <w:sz w:val="24"/>
-          <w:szCs w:val="24"/>
-        </w:rPr>
-        <w:t>.</w:t>
-      </w:r>
-      <w:r>
-        <w:rPr>
-          <w:sz w:val="24"/>
-          <w:szCs w:val="24"/>
-        </w:rPr>
-        <w:t xml:space="preserve"> </w:t>
+        <w:t xml:space="preserve"> bine. </w:t>
       </w:r>
     </w:p>
     <w:p>
